--- a/assumptions.docx
+++ b/assumptions.docx
@@ -62,9 +62,11 @@
           <w:numId w:val="1"/>
         </w:numPr>
       </w:pPr>
+      <w:proofErr w:type="spellStart"/>
       <w:r>
         <w:t>ConditionName_TypeOfConditions_ActivityName</w:t>
       </w:r>
+      <w:proofErr w:type="spellEnd"/>
     </w:p>
     <w:p>
       <w:pPr>
@@ -74,8 +76,13 @@
           <w:numId w:val="1"/>
         </w:numPr>
       </w:pPr>
-      <w:r>
-        <w:t>E.g.,: Pred1_Precondition_Activity1</w:t>
+      <w:proofErr w:type="gramStart"/>
+      <w:r>
+        <w:t>E.g.,:</w:t>
+      </w:r>
+      <w:proofErr w:type="gramEnd"/>
+      <w:r>
+        <w:t xml:space="preserve"> Pred1_Precondition_Activity1</w:t>
       </w:r>
     </w:p>
     <w:p>
@@ -109,7 +116,30 @@
         <w:t>ctrl</w:t>
       </w:r>
       <w:r>
-        <w:t xml:space="preserve"> statement in the bigraph file</w:t>
+        <w:t xml:space="preserve"> </w:t>
+      </w:r>
+      <w:r>
+        <w:t xml:space="preserve">(or variation e.g., </w:t>
+      </w:r>
+      <w:r>
+        <w:rPr>
+          <w:b/>
+          <w:bCs/>
+        </w:rPr>
+        <w:t>atomic c</w:t>
+      </w:r>
+      <w:r>
+        <w:rPr>
+          <w:b/>
+          <w:bCs/>
+        </w:rPr>
+        <w:t>trl</w:t>
+      </w:r>
+      <w:r>
+        <w:t xml:space="preserve">) </w:t>
+      </w:r>
+      <w:r>
+        <w:t>statement in the bigraph file</w:t>
       </w:r>
     </w:p>
     <w:p>
@@ -131,8 +161,18 @@
           <w:b/>
           <w:bCs/>
         </w:rPr>
-        <w:t>begin brs</w:t>
-      </w:r>
+        <w:t xml:space="preserve">begin </w:t>
+      </w:r>
+      <w:proofErr w:type="spellStart"/>
+      <w:proofErr w:type="gramStart"/>
+      <w:r>
+        <w:rPr>
+          <w:b/>
+          <w:bCs/>
+        </w:rPr>
+        <w:t>brs</w:t>
+      </w:r>
+      <w:proofErr w:type="spellEnd"/>
       <w:r>
         <w:rPr>
           <w:b/>
@@ -143,6 +183,7 @@
       <w:r>
         <w:t>)</w:t>
       </w:r>
+      <w:proofErr w:type="gramEnd"/>
       <w:r>
         <w:t xml:space="preserve"> after the </w:t>
       </w:r>
@@ -171,6 +212,7 @@
       <w:r>
         <w:t xml:space="preserve"> the </w:t>
       </w:r>
+      <w:proofErr w:type="spellStart"/>
       <w:r>
         <w:rPr>
           <w:b/>
@@ -178,6 +220,7 @@
         </w:rPr>
         <w:t>init</w:t>
       </w:r>
+      <w:proofErr w:type="spellEnd"/>
       <w:r>
         <w:t xml:space="preserve"> (i.e. initial bigraph) and the [reaction] </w:t>
       </w:r>
@@ -203,6 +246,7 @@
       <w:r>
         <w:t xml:space="preserve">If the </w:t>
       </w:r>
+      <w:proofErr w:type="spellStart"/>
       <w:r>
         <w:rPr>
           <w:b/>
@@ -210,9 +254,23 @@
         </w:rPr>
         <w:t>preds</w:t>
       </w:r>
-      <w:r>
-        <w:t xml:space="preserve"> are already defined, then defined preds will be added to the generated preds</w:t>
-      </w:r>
+      <w:proofErr w:type="spellEnd"/>
+      <w:r>
+        <w:t xml:space="preserve"> are already defined, then defined </w:t>
+      </w:r>
+      <w:proofErr w:type="spellStart"/>
+      <w:r>
+        <w:t>preds</w:t>
+      </w:r>
+      <w:proofErr w:type="spellEnd"/>
+      <w:r>
+        <w:t xml:space="preserve"> will be added to the generated </w:t>
+      </w:r>
+      <w:proofErr w:type="spellStart"/>
+      <w:r>
+        <w:t>preds</w:t>
+      </w:r>
+      <w:proofErr w:type="spellEnd"/>
       <w:r>
         <w:t>.</w:t>
       </w:r>
@@ -247,12 +305,34 @@
         </w:numPr>
       </w:pPr>
       <w:r>
-        <w:t xml:space="preserve">The elements in a bigraph file are ordered as follows: ctrl-&gt; reaction rules -&gt; bigraph definition (e.g., </w:t>
+        <w:t>The elements in a bigraph file are ordered as follows</w:t>
+      </w:r>
+      <w:r>
+        <w:t xml:space="preserve"> (but not necessarily)</w:t>
+      </w:r>
+      <w:r>
+        <w:t xml:space="preserve">: ctrl-&gt; reaction rules -&gt; bigraph definition (e.g., </w:t>
       </w:r>
       <w:bookmarkStart w:id="0" w:name="_GoBack"/>
+      <w:r>
+        <w:rPr>
+          <w:b/>
+          <w:bCs/>
+        </w:rPr>
+        <w:t xml:space="preserve">begin </w:t>
+      </w:r>
+      <w:proofErr w:type="spellStart"/>
+      <w:r>
+        <w:rPr>
+          <w:b/>
+          <w:bCs/>
+        </w:rPr>
+        <w:t>brs</w:t>
+      </w:r>
       <w:bookmarkEnd w:id="0"/>
-      <w:r>
-        <w:t>begin brs)</w:t>
+      <w:proofErr w:type="spellEnd"/>
+      <w:r>
+        <w:t>)</w:t>
       </w:r>
     </w:p>
     <w:sectPr>
